--- a/github/GitBranchWorkflow.docx
+++ b/github/GitBranchWorkflow.docx
@@ -1440,8 +1440,238 @@
       </w:pPr>
       <w:r>
         <w:rPr>
-          <w:rtl w:val="0"/>
-        </w:rPr>
+          <w:b w:val="1"/>
+          <w:rtl w:val="0"/>
+        </w:rPr>
+        <w:t xml:space="preserve">Merging branch to develop</w:t>
+      </w:r>
+    </w:p>
+    <w:p>
+      <w:pPr>
+        <w:contextualSpacing w:val="0"/>
+      </w:pPr>
+      <w:r>
+        <w:rPr>
+          <w:color w:val="2c2d30"/>
+          <w:sz w:val="23"/>
+          <w:szCs w:val="23"/>
+          <w:shd w:fill="f9f9f9" w:val="clear"/>
+          <w:rtl w:val="0"/>
+        </w:rPr>
+        <w:t xml:space="preserve">git pull</w:t>
+      </w:r>
+    </w:p>
+    <w:p>
+      <w:pPr>
+        <w:contextualSpacing w:val="0"/>
+      </w:pPr>
+      <w:r>
+        <w:rPr>
+          <w:color w:val="2c2d30"/>
+          <w:sz w:val="23"/>
+          <w:szCs w:val="23"/>
+          <w:shd w:fill="f9f9f9" w:val="clear"/>
+          <w:rtl w:val="0"/>
+        </w:rPr>
+        <w:t xml:space="preserve">git checkout CIR-65-Adding-interstitial-confirmation-page</w:t>
+      </w:r>
+    </w:p>
+    <w:p>
+      <w:pPr>
+        <w:contextualSpacing w:val="0"/>
+      </w:pPr>
+      <w:r>
+        <w:rPr>
+          <w:color w:val="2c2d30"/>
+          <w:sz w:val="23"/>
+          <w:szCs w:val="23"/>
+          <w:shd w:fill="f9f9f9" w:val="clear"/>
+          <w:rtl w:val="0"/>
+        </w:rPr>
+        <w:t xml:space="preserve">git rebase -i origin/develop</w:t>
+      </w:r>
+    </w:p>
+    <w:p>
+      <w:pPr>
+        <w:contextualSpacing w:val="0"/>
+      </w:pPr>
+      <w:r>
+        <w:rPr>
+          <w:color w:val="2c2d30"/>
+          <w:sz w:val="23"/>
+          <w:szCs w:val="23"/>
+          <w:shd w:fill="f9f9f9" w:val="clear"/>
+          <w:rtl w:val="0"/>
+        </w:rPr>
+        <w:t xml:space="preserve">Squashed all commits but the first. (Since the full diff is fairly small it seemed like a single commit was appropriate)</w:t>
+      </w:r>
+    </w:p>
+    <w:p>
+      <w:pPr>
+        <w:contextualSpacing w:val="0"/>
+      </w:pPr>
+      <w:r>
+        <w:rPr>
+          <w:color w:val="2c2d30"/>
+          <w:sz w:val="23"/>
+          <w:szCs w:val="23"/>
+          <w:shd w:fill="f9f9f9" w:val="clear"/>
+          <w:rtl w:val="0"/>
+        </w:rPr>
+        <w:t xml:space="preserve">git checkout develop</w:t>
+      </w:r>
+    </w:p>
+    <w:p>
+      <w:pPr>
+        <w:contextualSpacing w:val="0"/>
+      </w:pPr>
+      <w:r>
+        <w:rPr>
+          <w:color w:val="2c2d30"/>
+          <w:sz w:val="23"/>
+          <w:szCs w:val="23"/>
+          <w:shd w:fill="f9f9f9" w:val="clear"/>
+          <w:rtl w:val="0"/>
+        </w:rPr>
+        <w:t xml:space="preserve">git merge CIR-65-Adding-interstitial-confirmation-page</w:t>
+      </w:r>
+    </w:p>
+    <w:p>
+      <w:pPr>
+        <w:contextualSpacing w:val="0"/>
+      </w:pPr>
+      <w:r>
+        <w:rPr>
+          <w:color w:val="2c2d30"/>
+          <w:sz w:val="23"/>
+          <w:szCs w:val="23"/>
+          <w:shd w:fill="f9f9f9" w:val="clear"/>
+          <w:rtl w:val="0"/>
+        </w:rPr>
+        <w:t xml:space="preserve">git push</w:t>
+      </w:r>
+    </w:p>
+    <w:p>
+      <w:pPr>
+        <w:contextualSpacing w:val="0"/>
+      </w:pPr>
+      <w:r>
+        <w:rPr>
+          <w:rtl w:val="0"/>
+        </w:rPr>
+      </w:r>
+    </w:p>
+    <w:p>
+      <w:pPr>
+        <w:contextualSpacing w:val="0"/>
+      </w:pPr>
+      <w:r>
+        <w:rPr>
+          <w:b w:val="1"/>
+          <w:color w:val="2c2d30"/>
+          <w:sz w:val="23"/>
+          <w:szCs w:val="23"/>
+          <w:shd w:fill="f9f9f9" w:val="clear"/>
+          <w:rtl w:val="0"/>
+        </w:rPr>
+        <w:t xml:space="preserve">Updates everything and all branches in git</w:t>
+      </w:r>
+    </w:p>
+    <w:p>
+      <w:pPr>
+        <w:contextualSpacing w:val="0"/>
+      </w:pPr>
+      <w:r>
+        <w:rPr>
+          <w:color w:val="2c2d30"/>
+          <w:sz w:val="23"/>
+          <w:szCs w:val="23"/>
+          <w:shd w:fill="f9f9f9" w:val="clear"/>
+          <w:rtl w:val="0"/>
+        </w:rPr>
+        <w:t xml:space="preserve">Git pull</w:t>
+      </w:r>
+    </w:p>
+    <w:p>
+      <w:pPr>
+        <w:contextualSpacing w:val="0"/>
+      </w:pPr>
+      <w:r>
+        <w:rPr>
+          <w:rtl w:val="0"/>
+        </w:rPr>
+      </w:r>
+    </w:p>
+    <w:p>
+      <w:pPr>
+        <w:contextualSpacing w:val="0"/>
+      </w:pPr>
+      <w:r>
+        <w:rPr>
+          <w:b w:val="1"/>
+          <w:rtl w:val="0"/>
+        </w:rPr>
+        <w:t xml:space="preserve">Reflog reset back all rebase</w:t>
+      </w:r>
+    </w:p>
+    <w:p>
+      <w:pPr>
+        <w:contextualSpacing w:val="0"/>
+      </w:pPr>
+      <w:r>
+        <w:rPr>
+          <w:rtl w:val="0"/>
+        </w:rPr>
+        <w:t xml:space="preserve">Reflog contains all references to git commands</w:t>
+      </w:r>
+    </w:p>
+    <w:p>
+      <w:pPr>
+        <w:contextualSpacing w:val="0"/>
+      </w:pPr>
+      <w:r>
+        <w:rPr>
+          <w:rtl w:val="0"/>
+        </w:rPr>
+        <w:t xml:space="preserve">g</w:t>
+      </w:r>
+      <w:r>
+        <w:rPr>
+          <w:rtl w:val="0"/>
+        </w:rPr>
+        <w:t xml:space="preserve">it reflog</w:t>
+      </w:r>
+    </w:p>
+    <w:p>
+      <w:pPr>
+        <w:contextualSpacing w:val="0"/>
+      </w:pPr>
+      <w:r>
+        <w:rPr>
+          <w:rFonts w:ascii="Courier New" w:cs="Courier New" w:eastAsia="Courier New" w:hAnsi="Courier New"/>
+          <w:color w:val="242729"/>
+          <w:sz w:val="20"/>
+          <w:szCs w:val="20"/>
+          <w:shd w:fill="eff0f1" w:val="clear"/>
+          <w:rtl w:val="0"/>
+        </w:rPr>
+        <w:t xml:space="preserve">git reset --hard HEAD@{1}</w:t>
+      </w:r>
+    </w:p>
+    <w:p>
+      <w:pPr>
+        <w:contextualSpacing w:val="0"/>
+      </w:pPr>
+      <w:r>
+        <w:rPr>
+          <w:rFonts w:ascii="Courier New" w:cs="Courier New" w:eastAsia="Courier New" w:hAnsi="Courier New"/>
+          <w:color w:val="242729"/>
+          <w:sz w:val="20"/>
+          <w:szCs w:val="20"/>
+          <w:shd w:fill="eff0f1" w:val="clear"/>
+          <w:rtl w:val="0"/>
+        </w:rPr>
+        <w:t xml:space="preserve">git push origin my_feature</w:t>
       </w:r>
     </w:p>
     <w:p>
